--- a/video/UXD202005 Tasks总结.docx
+++ b/video/UXD202005 Tasks总结.docx
@@ -1161,10 +1161,7 @@
           <w:fldChar w:fldCharType="begin"/>
         </w:r>
         <w:r>
-          <w:instrText xml:space="preserve"> PAGEREF _Toc</w:instrText>
-        </w:r>
-        <w:r>
-          <w:instrText xml:space="preserve">37359624 \h </w:instrText>
+          <w:instrText xml:space="preserve"> PAGEREF _Toc37359624 \h </w:instrText>
         </w:r>
         <w:r>
           <w:fldChar w:fldCharType="separate"/>
@@ -1583,11 +1580,6 @@
       <w:bookmarkEnd w:id="11"/>
     </w:p>
     <w:p>
-      <w:pPr>
-        <w:rPr>
-          <w:rFonts w:hint="eastAsia"/>
-        </w:rPr>
-      </w:pPr>
       <w:r>
         <w:rPr>
           <w:rFonts w:hint="eastAsia"/>
@@ -1668,11 +1660,6 @@
       </w:r>
     </w:p>
     <w:p>
-      <w:pPr>
-        <w:rPr>
-          <w:rFonts w:hint="eastAsia"/>
-        </w:rPr>
-      </w:pPr>
       <w:r>
         <w:rPr>
           <w:rFonts w:hint="eastAsia"/>
@@ -1735,34 +1722,11 @@
       </w:r>
     </w:p>
     <w:p>
-      <w:pPr>
-        <w:rPr>
-          <w:rFonts w:hint="eastAsia"/>
-        </w:rPr>
-      </w:pPr>
-      <w:r>
-        <w:rPr>
-          <w:rFonts w:hint="eastAsia"/>
-        </w:rPr>
-        <w:t>UXD 0</w:t>
-      </w:r>
-      <w:r>
-        <w:rPr>
-          <w:rFonts w:hint="eastAsia"/>
-        </w:rPr>
-        <w:t>6</w:t>
-      </w:r>
-      <w:r>
-        <w:rPr>
-          <w:rFonts w:hint="eastAsia"/>
-        </w:rPr>
-        <w:t>.ppt</w:t>
-      </w:r>
-      <w:r>
-        <w:rPr>
-          <w:rFonts w:hint="eastAsia"/>
-        </w:rPr>
-        <w:t>x</w:t>
+      <w:r>
+        <w:rPr>
+          <w:rFonts w:hint="eastAsia"/>
+        </w:rPr>
+        <w:t>UXD 06.pptx</w:t>
       </w:r>
     </w:p>
     <w:p>
@@ -1952,13 +1916,7 @@
         <w:t>和绘制故事板。由于疫情和家里情况缘故，我们决定回校后制作视频。</w:t>
       </w:r>
     </w:p>
-    <w:p>
-      <w:pPr>
-        <w:rPr>
-          <w:rFonts w:hint="eastAsia"/>
-        </w:rPr>
-      </w:pPr>
-    </w:p>
+    <w:p/>
     <w:p>
       <w:r>
         <w:rPr>
@@ -2040,11 +1998,6 @@
       </w:r>
     </w:p>
     <w:p>
-      <w:pPr>
-        <w:rPr>
-          <w:rFonts w:hint="eastAsia"/>
-        </w:rPr>
-      </w:pPr>
       <w:r>
         <w:rPr>
           <w:rFonts w:hint="eastAsia"/>
@@ -2088,11 +2041,6 @@
       </w:r>
     </w:p>
     <w:p>
-      <w:pPr>
-        <w:rPr>
-          <w:rFonts w:hint="eastAsia"/>
-        </w:rPr>
-      </w:pPr>
       <w:r>
         <w:rPr>
           <w:rFonts w:hint="eastAsia"/>
@@ -2107,11 +2055,6 @@
       </w:r>
     </w:p>
     <w:p>
-      <w:pPr>
-        <w:rPr>
-          <w:rFonts w:hint="eastAsia"/>
-        </w:rPr>
-      </w:pPr>
       <w:r>
         <w:rPr>
           <w:rFonts w:hint="eastAsia"/>
@@ -2126,11 +2069,6 @@
       </w:r>
     </w:p>
     <w:p>
-      <w:pPr>
-        <w:rPr>
-          <w:rFonts w:hint="eastAsia"/>
-        </w:rPr>
-      </w:pPr>
       <w:r>
         <w:rPr>
           <w:rFonts w:hint="eastAsia"/>
@@ -2145,11 +2083,6 @@
       </w:r>
     </w:p>
     <w:p>
-      <w:pPr>
-        <w:rPr>
-          <w:rFonts w:hint="eastAsia"/>
-        </w:rPr>
-      </w:pPr>
       <w:r>
         <w:rPr>
           <w:rFonts w:hint="eastAsia"/>
@@ -2164,11 +2097,6 @@
       </w:r>
     </w:p>
     <w:p>
-      <w:pPr>
-        <w:rPr>
-          <w:rFonts w:hint="eastAsia"/>
-        </w:rPr>
-      </w:pPr>
       <w:r>
         <w:rPr>
           <w:rFonts w:hint="eastAsia"/>
@@ -2184,11 +2112,6 @@
     </w:p>
     <w:p/>
     <w:p>
-      <w:pPr>
-        <w:rPr>
-          <w:rFonts w:hint="eastAsia"/>
-        </w:rPr>
-      </w:pPr>
       <w:proofErr w:type="gramStart"/>
       <w:r>
         <w:rPr>
@@ -2217,11 +2140,6 @@
       </w:r>
     </w:p>
     <w:p>
-      <w:pPr>
-        <w:rPr>
-          <w:rFonts w:hint="eastAsia"/>
-        </w:rPr>
-      </w:pPr>
       <w:r>
         <w:rPr>
           <w:rFonts w:hint="eastAsia"/>
@@ -2254,11 +2172,6 @@
       </w:r>
     </w:p>
     <w:p>
-      <w:pPr>
-        <w:rPr>
-          <w:rFonts w:hint="eastAsia"/>
-        </w:rPr>
-      </w:pPr>
       <w:r>
         <w:rPr>
           <w:rFonts w:hint="eastAsia"/>
@@ -2267,11 +2180,6 @@
       </w:r>
     </w:p>
     <w:p>
-      <w:pPr>
-        <w:rPr>
-          <w:rFonts w:hint="eastAsia"/>
-        </w:rPr>
-      </w:pPr>
       <w:r>
         <w:rPr>
           <w:rFonts w:hint="eastAsia"/>
@@ -2323,11 +2231,6 @@
       </w:r>
     </w:p>
     <w:p>
-      <w:pPr>
-        <w:rPr>
-          <w:rFonts w:hint="eastAsia"/>
-        </w:rPr>
-      </w:pPr>
       <w:r>
         <w:rPr>
           <w:rFonts w:hint="eastAsia"/>
@@ -2336,11 +2239,6 @@
       </w:r>
     </w:p>
     <w:p>
-      <w:pPr>
-        <w:rPr>
-          <w:rFonts w:hint="eastAsia"/>
-        </w:rPr>
-      </w:pPr>
       <w:r>
         <w:rPr>
           <w:rFonts w:hint="eastAsia"/>
@@ -2349,11 +2247,6 @@
       </w:r>
     </w:p>
     <w:p>
-      <w:pPr>
-        <w:rPr>
-          <w:rFonts w:hint="eastAsia"/>
-        </w:rPr>
-      </w:pPr>
       <w:r>
         <w:rPr>
           <w:rFonts w:hint="eastAsia"/>
@@ -2362,11 +2255,6 @@
       </w:r>
     </w:p>
     <w:p>
-      <w:pPr>
-        <w:rPr>
-          <w:rFonts w:hint="eastAsia"/>
-        </w:rPr>
-      </w:pPr>
       <w:r>
         <w:rPr>
           <w:rFonts w:hint="eastAsia"/>
@@ -2375,11 +2263,6 @@
       </w:r>
     </w:p>
     <w:p>
-      <w:pPr>
-        <w:rPr>
-          <w:rFonts w:hint="eastAsia"/>
-        </w:rPr>
-      </w:pPr>
       <w:r>
         <w:rPr>
           <w:rFonts w:hint="eastAsia"/>
@@ -2388,11 +2271,6 @@
       </w:r>
     </w:p>
     <w:p>
-      <w:pPr>
-        <w:rPr>
-          <w:rFonts w:hint="eastAsia"/>
-        </w:rPr>
-      </w:pPr>
       <w:r>
         <w:rPr>
           <w:rFonts w:hint="eastAsia"/>
@@ -2401,11 +2279,6 @@
       </w:r>
     </w:p>
     <w:p>
-      <w:pPr>
-        <w:rPr>
-          <w:rFonts w:hint="eastAsia"/>
-        </w:rPr>
-      </w:pPr>
       <w:r>
         <w:rPr>
           <w:rFonts w:hint="eastAsia"/>
@@ -2415,11 +2288,6 @@
     </w:p>
     <w:p/>
     <w:p>
-      <w:pPr>
-        <w:rPr>
-          <w:rFonts w:hint="eastAsia"/>
-        </w:rPr>
-      </w:pPr>
       <w:r>
         <w:rPr>
           <w:rFonts w:hint="eastAsia"/>
@@ -2434,11 +2302,6 @@
       </w:r>
     </w:p>
     <w:p>
-      <w:pPr>
-        <w:rPr>
-          <w:rFonts w:hint="eastAsia"/>
-        </w:rPr>
-      </w:pPr>
       <w:r>
         <w:rPr>
           <w:rFonts w:hint="eastAsia"/>
@@ -2453,11 +2316,6 @@
       </w:r>
     </w:p>
     <w:p>
-      <w:pPr>
-        <w:rPr>
-          <w:rFonts w:hint="eastAsia"/>
-        </w:rPr>
-      </w:pPr>
       <w:r>
         <w:rPr>
           <w:rFonts w:hint="eastAsia"/>
@@ -2472,11 +2330,6 @@
       </w:r>
     </w:p>
     <w:p>
-      <w:pPr>
-        <w:rPr>
-          <w:rFonts w:hint="eastAsia"/>
-        </w:rPr>
-      </w:pPr>
       <w:r>
         <w:rPr>
           <w:rFonts w:hint="eastAsia"/>
@@ -2492,11 +2345,6 @@
       </w:r>
     </w:p>
     <w:p>
-      <w:pPr>
-        <w:rPr>
-          <w:rFonts w:hint="eastAsia"/>
-        </w:rPr>
-      </w:pPr>
       <w:r>
         <w:rPr>
           <w:rFonts w:hint="eastAsia"/>
@@ -2511,11 +2359,6 @@
       </w:r>
     </w:p>
     <w:p>
-      <w:pPr>
-        <w:rPr>
-          <w:rFonts w:hint="eastAsia"/>
-        </w:rPr>
-      </w:pPr>
       <w:r>
         <w:rPr>
           <w:rFonts w:hint="eastAsia"/>
@@ -2550,11 +2393,6 @@
       </w:r>
     </w:p>
     <w:p>
-      <w:pPr>
-        <w:rPr>
-          <w:rFonts w:hint="eastAsia"/>
-        </w:rPr>
-      </w:pPr>
       <w:r>
         <w:rPr>
           <w:rFonts w:hint="eastAsia"/>
@@ -2600,13 +2438,7 @@
         <w:t>任务流</w:t>
       </w:r>
     </w:p>
-    <w:p>
-      <w:pPr>
-        <w:rPr>
-          <w:rFonts w:hint="eastAsia"/>
-        </w:rPr>
-      </w:pPr>
-    </w:p>
+    <w:p/>
     <w:p>
       <w:pPr>
         <w:pStyle w:val="2"/>
@@ -4232,31 +4064,112 @@
         <w:t>刷新后在【原创艺术品展览】界面上能够找到自己的作品</w:t>
       </w:r>
     </w:p>
-    <w:p>
-      <w:pPr>
-        <w:rPr>
-          <w:rFonts w:hint="eastAsia"/>
-        </w:rPr>
-      </w:pPr>
-    </w:p>
+    <w:p/>
     <w:p>
       <w:pPr>
         <w:pStyle w:val="2"/>
         <w:ind w:firstLine="643"/>
-        <w:rPr>
-          <w:rFonts w:hint="eastAsia"/>
-        </w:rPr>
-      </w:pPr>
-      <w:r>
-        <w:rPr>
-          <w:rFonts w:hint="eastAsia"/>
+      </w:pPr>
+      <w:r>
+        <w:rPr>
+          <w:rFonts w:hint="eastAsia"/>
+        </w:rPr>
+        <w:t>故事板</w:t>
+      </w:r>
+    </w:p>
+    <w:p>
+      <w:pPr>
+        <w:pStyle w:val="3"/>
+        <w:ind w:firstLine="542"/>
+      </w:pPr>
+      <w:r>
+        <w:rPr>
+          <w:rFonts w:hint="eastAsia"/>
+        </w:rPr>
+        <w:t>T</w:t>
+      </w:r>
+      <w:r>
+        <w:t>ask1</w:t>
+      </w:r>
+    </w:p>
+    <w:p>
+      <w:pPr>
+        <w:rPr>
+          <w:rFonts w:hint="eastAsia"/>
+        </w:rPr>
+      </w:pPr>
+    </w:p>
+    <w:p>
+      <w:pPr>
+        <w:pStyle w:val="afa"/>
+      </w:pPr>
+      <w:r>
+        <w:rPr>
+          <w:rFonts w:hint="eastAsia"/>
+          <w:noProof/>
         </w:rPr>
         <w:lastRenderedPageBreak/>
-        <w:t>故事板</w:t>
-      </w:r>
-    </w:p>
-    <w:p>
-      <w:pPr>
+        <w:drawing>
+          <wp:inline distT="0" distB="0" distL="0" distR="0">
+            <wp:extent cx="3441065" cy="6258031"/>
+            <wp:effectExtent l="0" t="0" r="6985" b="9525"/>
+            <wp:docPr id="2" name="图片 2"/>
+            <wp:cNvGraphicFramePr>
+              <a:graphicFrameLocks xmlns:a="http://schemas.openxmlformats.org/drawingml/2006/main" noChangeAspect="1"/>
+            </wp:cNvGraphicFramePr>
+            <a:graphic xmlns:a="http://schemas.openxmlformats.org/drawingml/2006/main">
+              <a:graphicData uri="http://schemas.openxmlformats.org/drawingml/2006/picture">
+                <pic:pic xmlns:pic="http://schemas.openxmlformats.org/drawingml/2006/picture">
+                  <pic:nvPicPr>
+                    <pic:cNvPr id="2" name="1.jpg"/>
+                    <pic:cNvPicPr/>
+                  </pic:nvPicPr>
+                  <pic:blipFill>
+                    <a:blip r:embed="rId11" cstate="print">
+                      <a:extLst>
+                        <a:ext uri="{28A0092B-C50C-407E-A947-70E740481C1C}">
+                          <a14:useLocalDpi xmlns:a14="http://schemas.microsoft.com/office/drawing/2010/main" val="0"/>
+                        </a:ext>
+                      </a:extLst>
+                    </a:blip>
+                    <a:stretch>
+                      <a:fillRect/>
+                    </a:stretch>
+                  </pic:blipFill>
+                  <pic:spPr>
+                    <a:xfrm>
+                      <a:off x="0" y="0"/>
+                      <a:ext cx="3447729" cy="6270151"/>
+                    </a:xfrm>
+                    <a:prstGeom prst="rect">
+                      <a:avLst/>
+                    </a:prstGeom>
+                  </pic:spPr>
+                </pic:pic>
+              </a:graphicData>
+            </a:graphic>
+          </wp:inline>
+        </w:drawing>
+      </w:r>
+    </w:p>
+    <w:p>
+      <w:pPr>
+        <w:pStyle w:val="3"/>
+        <w:ind w:firstLine="542"/>
+      </w:pPr>
+      <w:r>
+        <w:rPr>
+          <w:rFonts w:hint="eastAsia"/>
+        </w:rPr>
+        <w:t>T</w:t>
+      </w:r>
+      <w:r>
+        <w:t>ask2</w:t>
+      </w:r>
+    </w:p>
+    <w:p>
+      <w:pPr>
+        <w:pStyle w:val="afa"/>
         <w:rPr>
           <w:rFonts w:hint="eastAsia"/>
         </w:rPr>
@@ -4265,8 +4178,9 @@
         <w:rPr>
           <w:noProof/>
         </w:rPr>
+        <w:lastRenderedPageBreak/>
         <w:drawing>
-          <wp:inline distT="0" distB="0" distL="0" distR="0" wp14:anchorId="5D5427D7" wp14:editId="00894DE2">
+          <wp:inline distT="0" distB="0" distL="0" distR="0" wp14:anchorId="07E6DB06" wp14:editId="3E6D3458">
             <wp:extent cx="5274310" cy="3772535"/>
             <wp:effectExtent l="0" t="0" r="2540" b="0"/>
             <wp:docPr id="6" name="图片 6"/>
@@ -4283,7 +4197,7 @@
                     </pic:cNvPicPr>
                   </pic:nvPicPr>
                   <pic:blipFill>
-                    <a:blip r:embed="rId11" cstate="print">
+                    <a:blip r:embed="rId12" cstate="print">
                       <a:extLst>
                         <a:ext uri="{28A0092B-C50C-407E-A947-70E740481C1C}">
                           <a14:useLocalDpi xmlns:a14="http://schemas.microsoft.com/office/drawing/2010/main" val="0"/>
@@ -4316,12 +4230,12 @@
       </w:r>
     </w:p>
     <w:sectPr>
-      <w:headerReference w:type="even" r:id="rId12"/>
-      <w:headerReference w:type="default" r:id="rId13"/>
-      <w:footerReference w:type="even" r:id="rId14"/>
-      <w:footerReference w:type="default" r:id="rId15"/>
-      <w:headerReference w:type="first" r:id="rId16"/>
-      <w:footerReference w:type="first" r:id="rId17"/>
+      <w:headerReference w:type="even" r:id="rId13"/>
+      <w:headerReference w:type="default" r:id="rId14"/>
+      <w:footerReference w:type="even" r:id="rId15"/>
+      <w:footerReference w:type="default" r:id="rId16"/>
+      <w:headerReference w:type="first" r:id="rId17"/>
+      <w:footerReference w:type="first" r:id="rId18"/>
       <w:pgSz w:w="11906" w:h="16838"/>
       <w:pgMar w:top="1440" w:right="1800" w:bottom="1440" w:left="1800" w:header="851" w:footer="992" w:gutter="0"/>
       <w:cols w:space="425"/>
@@ -6013,7 +5927,7 @@
 </file>
 
 <file path=customXml/itemProps2.xml><?xml version="1.0" encoding="utf-8"?>
-<ds:datastoreItem xmlns:ds="http://schemas.openxmlformats.org/officeDocument/2006/customXml" ds:itemID="{DF972F20-8934-4969-9682-CD24CDCCADFB}">
+<ds:datastoreItem xmlns:ds="http://schemas.openxmlformats.org/officeDocument/2006/customXml" ds:itemID="{D1AA63CA-C0A6-43F6-8AF2-9807D6A8BC5E}">
   <ds:schemaRefs>
     <ds:schemaRef ds:uri="http://schemas.openxmlformats.org/officeDocument/2006/bibliography"/>
   </ds:schemaRefs>
